--- a/public/Cooley_cv.docx
+++ b/public/Cooley_cv.docx
@@ -17,6 +17,45 @@
           <w:szCs w:val="28"/>
         </w:rPr>
         <w:t>Brendan Cooley</w:t>
+      </w:r>
+    </w:p>
+    <w:p>
+      <w:pPr>
+        <w:rPr>
+          <w:rFonts w:ascii="Helvetica" w:hAnsi="Helvetica"/>
+          <w:sz w:val="22"/>
+          <w:szCs w:val="22"/>
+        </w:rPr>
+      </w:pPr>
+    </w:p>
+    <w:p>
+      <w:pPr>
+        <w:rPr>
+          <w:rFonts w:ascii="Helvetica" w:hAnsi="Helvetica"/>
+          <w:i/>
+          <w:sz w:val="22"/>
+          <w:szCs w:val="22"/>
+        </w:rPr>
+      </w:pPr>
+      <w:r>
+        <w:rPr>
+          <w:rFonts w:ascii="Helvetica" w:hAnsi="Helvetica"/>
+          <w:i/>
+          <w:sz w:val="22"/>
+          <w:szCs w:val="22"/>
+        </w:rPr>
+        <w:t>Last updated Ju</w:t>
+      </w:r>
+      <w:bookmarkStart w:id="0" w:name="_GoBack"/>
+      <w:bookmarkEnd w:id="0"/>
+      <w:r>
+        <w:rPr>
+          <w:rFonts w:ascii="Helvetica" w:hAnsi="Helvetica"/>
+          <w:i/>
+          <w:sz w:val="22"/>
+          <w:szCs w:val="22"/>
+        </w:rPr>
+        <w:t>ne 6, 2018</w:t>
       </w:r>
     </w:p>
     <w:p>
@@ -203,9 +242,9 @@
         <w:tblLook w:val="04A0" w:firstRow="1" w:lastRow="0" w:firstColumn="1" w:lastColumn="0" w:noHBand="0" w:noVBand="1"/>
       </w:tblPr>
       <w:tblGrid>
-        <w:gridCol w:w="2080"/>
-        <w:gridCol w:w="1078"/>
-        <w:gridCol w:w="6202"/>
+        <w:gridCol w:w="2137"/>
+        <w:gridCol w:w="1076"/>
+        <w:gridCol w:w="6147"/>
       </w:tblGrid>
       <w:tr>
         <w:trPr>
@@ -871,7 +910,7 @@
                 <w:sz w:val="22"/>
                 <w:szCs w:val="22"/>
               </w:rPr>
-              <w:t xml:space="preserve">Monopoly in the Jungle: Prices, Exchange, and Robbery in Predatory Economies </w:t>
+              <w:t xml:space="preserve">Prohibition, Theft, and Violence: Monopolistic Exchange in Illicit Markets </w:t>
             </w:r>
             <w:r>
               <w:rPr>
@@ -940,21 +979,12 @@
           </w:tcPr>
           <w:p>
             <w:pPr>
-              <w:spacing w:after="120"/>
-              <w:rPr>
-                <w:rFonts w:ascii="Helvetica" w:hAnsi="Helvetica"/>
-                <w:sz w:val="22"/>
-                <w:szCs w:val="22"/>
-              </w:rPr>
-            </w:pPr>
-            <w:r>
-              <w:rPr>
-                <w:rFonts w:ascii="Helvetica" w:hAnsi="Helvetica"/>
-                <w:sz w:val="22"/>
-                <w:szCs w:val="22"/>
-              </w:rPr>
-              <w:t>Market Structure, Military Coercion, and the International Politics of Oil Production</w:t>
-            </w:r>
+              <w:rPr>
+                <w:rFonts w:ascii="Helvetica" w:hAnsi="Helvetica"/>
+                <w:sz w:val="22"/>
+                <w:szCs w:val="22"/>
+              </w:rPr>
+            </w:pPr>
           </w:p>
         </w:tc>
       </w:tr>
@@ -974,34 +1004,76 @@
                 <w:szCs w:val="28"/>
               </w:rPr>
             </w:pPr>
-          </w:p>
-        </w:tc>
-        <w:tc>
-          <w:tcPr>
-            <w:tcW w:w="0" w:type="auto"/>
-          </w:tcPr>
-          <w:p>
-            <w:pPr>
-              <w:rPr>
-                <w:rFonts w:ascii="Helvetica" w:hAnsi="Helvetica"/>
-                <w:sz w:val="22"/>
-                <w:szCs w:val="22"/>
-              </w:rPr>
-            </w:pPr>
-          </w:p>
-        </w:tc>
-        <w:tc>
-          <w:tcPr>
-            <w:tcW w:w="0" w:type="auto"/>
-          </w:tcPr>
-          <w:p>
-            <w:pPr>
-              <w:rPr>
-                <w:rFonts w:ascii="Helvetica" w:hAnsi="Helvetica"/>
-                <w:sz w:val="22"/>
-                <w:szCs w:val="22"/>
-              </w:rPr>
-            </w:pPr>
+            <w:r>
+              <w:rPr>
+                <w:rFonts w:ascii="Helvetica Light" w:hAnsi="Helvetica Light"/>
+                <w:sz w:val="28"/>
+                <w:szCs w:val="28"/>
+              </w:rPr>
+              <w:t>Policy Papers</w:t>
+            </w:r>
+          </w:p>
+        </w:tc>
+        <w:tc>
+          <w:tcPr>
+            <w:tcW w:w="0" w:type="auto"/>
+          </w:tcPr>
+          <w:p>
+            <w:pPr>
+              <w:rPr>
+                <w:rFonts w:ascii="Helvetica" w:hAnsi="Helvetica"/>
+                <w:sz w:val="22"/>
+                <w:szCs w:val="22"/>
+              </w:rPr>
+            </w:pPr>
+            <w:r>
+              <w:rPr>
+                <w:rFonts w:ascii="Helvetica" w:hAnsi="Helvetica"/>
+                <w:sz w:val="22"/>
+                <w:szCs w:val="22"/>
+              </w:rPr>
+              <w:t>2015</w:t>
+            </w:r>
+          </w:p>
+        </w:tc>
+        <w:tc>
+          <w:tcPr>
+            <w:tcW w:w="0" w:type="auto"/>
+          </w:tcPr>
+          <w:p>
+            <w:pPr>
+              <w:rPr>
+                <w:rFonts w:ascii="Helvetica" w:hAnsi="Helvetica"/>
+                <w:sz w:val="22"/>
+                <w:szCs w:val="22"/>
+              </w:rPr>
+            </w:pPr>
+            <w:r>
+              <w:rPr>
+                <w:rFonts w:ascii="Helvetica" w:hAnsi="Helvetica"/>
+                <w:sz w:val="22"/>
+                <w:szCs w:val="22"/>
+              </w:rPr>
+              <w:t xml:space="preserve">Cooley, Brendan and James </w:t>
+            </w:r>
+            <w:proofErr w:type="spellStart"/>
+            <w:r>
+              <w:rPr>
+                <w:rFonts w:ascii="Helvetica" w:hAnsi="Helvetica"/>
+                <w:sz w:val="22"/>
+                <w:szCs w:val="22"/>
+              </w:rPr>
+              <w:t>Scouras</w:t>
+            </w:r>
+            <w:proofErr w:type="spellEnd"/>
+            <w:r>
+              <w:rPr>
+                <w:rFonts w:ascii="Helvetica" w:hAnsi="Helvetica"/>
+                <w:sz w:val="22"/>
+                <w:szCs w:val="22"/>
+              </w:rPr>
+              <w:t>, “A Conventional Flexible Response Strategy for the Western Pacific.” Johns Hopkins University Applied Physics Lab</w:t>
+            </w:r>
           </w:p>
         </w:tc>
       </w:tr>
@@ -1021,76 +1093,34 @@
                 <w:szCs w:val="28"/>
               </w:rPr>
             </w:pPr>
-            <w:r>
-              <w:rPr>
-                <w:rFonts w:ascii="Helvetica Light" w:hAnsi="Helvetica Light"/>
-                <w:sz w:val="28"/>
-                <w:szCs w:val="28"/>
-              </w:rPr>
-              <w:t>Policy Papers</w:t>
-            </w:r>
-          </w:p>
-        </w:tc>
-        <w:tc>
-          <w:tcPr>
-            <w:tcW w:w="0" w:type="auto"/>
-          </w:tcPr>
-          <w:p>
-            <w:pPr>
-              <w:rPr>
-                <w:rFonts w:ascii="Helvetica" w:hAnsi="Helvetica"/>
-                <w:sz w:val="22"/>
-                <w:szCs w:val="22"/>
-              </w:rPr>
-            </w:pPr>
-            <w:r>
-              <w:rPr>
-                <w:rFonts w:ascii="Helvetica" w:hAnsi="Helvetica"/>
-                <w:sz w:val="22"/>
-                <w:szCs w:val="22"/>
-              </w:rPr>
-              <w:t>2015</w:t>
-            </w:r>
-          </w:p>
-        </w:tc>
-        <w:tc>
-          <w:tcPr>
-            <w:tcW w:w="0" w:type="auto"/>
-          </w:tcPr>
-          <w:p>
-            <w:pPr>
-              <w:rPr>
-                <w:rFonts w:ascii="Helvetica" w:hAnsi="Helvetica"/>
-                <w:sz w:val="22"/>
-                <w:szCs w:val="22"/>
-              </w:rPr>
-            </w:pPr>
-            <w:r>
-              <w:rPr>
-                <w:rFonts w:ascii="Helvetica" w:hAnsi="Helvetica"/>
-                <w:sz w:val="22"/>
-                <w:szCs w:val="22"/>
-              </w:rPr>
-              <w:t xml:space="preserve">Cooley, Brendan and James </w:t>
-            </w:r>
-            <w:proofErr w:type="spellStart"/>
-            <w:r>
-              <w:rPr>
-                <w:rFonts w:ascii="Helvetica" w:hAnsi="Helvetica"/>
-                <w:sz w:val="22"/>
-                <w:szCs w:val="22"/>
-              </w:rPr>
-              <w:t>Scouras</w:t>
-            </w:r>
-            <w:proofErr w:type="spellEnd"/>
-            <w:r>
-              <w:rPr>
-                <w:rFonts w:ascii="Helvetica" w:hAnsi="Helvetica"/>
-                <w:sz w:val="22"/>
-                <w:szCs w:val="22"/>
-              </w:rPr>
-              <w:t>, “A Conventional Flexible Response Strategy for the Western Pacific.” Johns Hopkins University Applied Physics Lab</w:t>
-            </w:r>
+          </w:p>
+        </w:tc>
+        <w:tc>
+          <w:tcPr>
+            <w:tcW w:w="0" w:type="auto"/>
+          </w:tcPr>
+          <w:p>
+            <w:pPr>
+              <w:rPr>
+                <w:rFonts w:ascii="Helvetica" w:hAnsi="Helvetica"/>
+                <w:sz w:val="22"/>
+                <w:szCs w:val="22"/>
+              </w:rPr>
+            </w:pPr>
+          </w:p>
+        </w:tc>
+        <w:tc>
+          <w:tcPr>
+            <w:tcW w:w="0" w:type="auto"/>
+          </w:tcPr>
+          <w:p>
+            <w:pPr>
+              <w:rPr>
+                <w:rFonts w:ascii="Helvetica" w:hAnsi="Helvetica"/>
+                <w:sz w:val="22"/>
+                <w:szCs w:val="22"/>
+              </w:rPr>
+            </w:pPr>
           </w:p>
         </w:tc>
       </w:tr>
@@ -1110,34 +1140,67 @@
                 <w:szCs w:val="28"/>
               </w:rPr>
             </w:pPr>
-          </w:p>
-        </w:tc>
-        <w:tc>
-          <w:tcPr>
-            <w:tcW w:w="0" w:type="auto"/>
-          </w:tcPr>
-          <w:p>
-            <w:pPr>
-              <w:rPr>
-                <w:rFonts w:ascii="Helvetica" w:hAnsi="Helvetica"/>
-                <w:sz w:val="22"/>
-                <w:szCs w:val="22"/>
-              </w:rPr>
-            </w:pPr>
-          </w:p>
-        </w:tc>
-        <w:tc>
-          <w:tcPr>
-            <w:tcW w:w="0" w:type="auto"/>
-          </w:tcPr>
-          <w:p>
-            <w:pPr>
-              <w:rPr>
-                <w:rFonts w:ascii="Helvetica" w:hAnsi="Helvetica"/>
-                <w:sz w:val="22"/>
-                <w:szCs w:val="22"/>
-              </w:rPr>
-            </w:pPr>
+            <w:r>
+              <w:rPr>
+                <w:rFonts w:ascii="Helvetica Light" w:hAnsi="Helvetica Light"/>
+                <w:sz w:val="28"/>
+                <w:szCs w:val="28"/>
+              </w:rPr>
+              <w:t>Conferences</w:t>
+            </w:r>
+          </w:p>
+        </w:tc>
+        <w:tc>
+          <w:tcPr>
+            <w:tcW w:w="0" w:type="auto"/>
+          </w:tcPr>
+          <w:p>
+            <w:pPr>
+              <w:rPr>
+                <w:rFonts w:ascii="Helvetica" w:hAnsi="Helvetica"/>
+                <w:sz w:val="22"/>
+                <w:szCs w:val="22"/>
+              </w:rPr>
+            </w:pPr>
+          </w:p>
+        </w:tc>
+        <w:tc>
+          <w:tcPr>
+            <w:tcW w:w="0" w:type="auto"/>
+          </w:tcPr>
+          <w:p>
+            <w:pPr>
+              <w:rPr>
+                <w:rFonts w:ascii="Helvetica" w:hAnsi="Helvetica"/>
+                <w:sz w:val="22"/>
+                <w:szCs w:val="22"/>
+              </w:rPr>
+            </w:pPr>
+            <w:r>
+              <w:rPr>
+                <w:rFonts w:ascii="Helvetica" w:hAnsi="Helvetica"/>
+                <w:sz w:val="22"/>
+                <w:szCs w:val="22"/>
+              </w:rPr>
+              <w:t>EITM: 2018</w:t>
+            </w:r>
+          </w:p>
+          <w:p>
+            <w:pPr>
+              <w:rPr>
+                <w:rFonts w:ascii="Helvetica" w:hAnsi="Helvetica"/>
+                <w:sz w:val="22"/>
+                <w:szCs w:val="22"/>
+              </w:rPr>
+            </w:pPr>
+            <w:r>
+              <w:rPr>
+                <w:rFonts w:ascii="Helvetica" w:hAnsi="Helvetica"/>
+                <w:sz w:val="22"/>
+                <w:szCs w:val="22"/>
+              </w:rPr>
+              <w:t>MPSA: 2018</w:t>
+            </w:r>
           </w:p>
         </w:tc>
       </w:tr>
@@ -1157,94 +1220,34 @@
                 <w:szCs w:val="28"/>
               </w:rPr>
             </w:pPr>
-            <w:r>
-              <w:rPr>
-                <w:rFonts w:ascii="Helvetica Light" w:hAnsi="Helvetica Light"/>
-                <w:sz w:val="28"/>
-                <w:szCs w:val="28"/>
-              </w:rPr>
-              <w:t>Teaching</w:t>
-            </w:r>
-          </w:p>
-        </w:tc>
-        <w:tc>
-          <w:tcPr>
-            <w:tcW w:w="0" w:type="auto"/>
-          </w:tcPr>
-          <w:p>
-            <w:pPr>
-              <w:rPr>
-                <w:rFonts w:ascii="Helvetica" w:hAnsi="Helvetica"/>
-                <w:sz w:val="22"/>
-                <w:szCs w:val="22"/>
-              </w:rPr>
-            </w:pPr>
-            <w:r>
-              <w:rPr>
-                <w:rFonts w:ascii="Helvetica" w:hAnsi="Helvetica"/>
-                <w:sz w:val="22"/>
-                <w:szCs w:val="22"/>
-              </w:rPr>
-              <w:t>2018</w:t>
-            </w:r>
-          </w:p>
-        </w:tc>
-        <w:tc>
-          <w:tcPr>
-            <w:tcW w:w="0" w:type="auto"/>
-          </w:tcPr>
-          <w:p>
-            <w:pPr>
-              <w:spacing w:after="120"/>
-              <w:rPr>
-                <w:rFonts w:ascii="Helvetica" w:hAnsi="Helvetica"/>
-                <w:sz w:val="22"/>
-                <w:szCs w:val="22"/>
-              </w:rPr>
-            </w:pPr>
-            <w:r>
-              <w:rPr>
-                <w:rFonts w:ascii="Helvetica" w:hAnsi="Helvetica"/>
-                <w:sz w:val="22"/>
-                <w:szCs w:val="22"/>
-              </w:rPr>
-              <w:t>POL 204 / WWS 312: International Relations (Preceptor)</w:t>
-            </w:r>
-            <w:r>
-              <w:rPr>
-                <w:rFonts w:ascii="Helvetica" w:hAnsi="Helvetica"/>
-                <w:sz w:val="22"/>
-                <w:szCs w:val="22"/>
-              </w:rPr>
-              <w:t xml:space="preserve">, </w:t>
-            </w:r>
-            <w:r>
-              <w:rPr>
-                <w:rFonts w:ascii="Helvetica" w:hAnsi="Helvetica"/>
-                <w:b/>
-                <w:sz w:val="22"/>
-                <w:szCs w:val="22"/>
-              </w:rPr>
-              <w:t>Princeton University</w:t>
-            </w:r>
-            <w:r>
-              <w:rPr>
-                <w:rFonts w:ascii="Helvetica" w:hAnsi="Helvetica"/>
-                <w:sz w:val="22"/>
-                <w:szCs w:val="22"/>
-              </w:rPr>
-              <w:t xml:space="preserve">, Professor: Andrew </w:t>
-            </w:r>
-            <w:proofErr w:type="spellStart"/>
-            <w:r>
-              <w:rPr>
-                <w:rFonts w:ascii="Helvetica" w:hAnsi="Helvetica"/>
-                <w:sz w:val="22"/>
-                <w:szCs w:val="22"/>
-              </w:rPr>
-              <w:t>Moravcsik</w:t>
-            </w:r>
-            <w:proofErr w:type="spellEnd"/>
+          </w:p>
+        </w:tc>
+        <w:tc>
+          <w:tcPr>
+            <w:tcW w:w="0" w:type="auto"/>
+          </w:tcPr>
+          <w:p>
+            <w:pPr>
+              <w:rPr>
+                <w:rFonts w:ascii="Helvetica" w:hAnsi="Helvetica"/>
+                <w:sz w:val="22"/>
+                <w:szCs w:val="22"/>
+              </w:rPr>
+            </w:pPr>
+          </w:p>
+        </w:tc>
+        <w:tc>
+          <w:tcPr>
+            <w:tcW w:w="0" w:type="auto"/>
+          </w:tcPr>
+          <w:p>
+            <w:pPr>
+              <w:rPr>
+                <w:rFonts w:ascii="Helvetica" w:hAnsi="Helvetica"/>
+                <w:sz w:val="22"/>
+                <w:szCs w:val="22"/>
+              </w:rPr>
+            </w:pPr>
           </w:p>
         </w:tc>
       </w:tr>
@@ -1264,27 +1267,35 @@
                 <w:szCs w:val="28"/>
               </w:rPr>
             </w:pPr>
-          </w:p>
-        </w:tc>
-        <w:tc>
-          <w:tcPr>
-            <w:tcW w:w="0" w:type="auto"/>
-          </w:tcPr>
-          <w:p>
-            <w:pPr>
-              <w:rPr>
-                <w:rFonts w:ascii="Helvetica" w:hAnsi="Helvetica"/>
-                <w:sz w:val="22"/>
-                <w:szCs w:val="22"/>
-              </w:rPr>
-            </w:pPr>
-            <w:r>
-              <w:rPr>
-                <w:rFonts w:ascii="Helvetica" w:hAnsi="Helvetica"/>
-                <w:sz w:val="22"/>
-                <w:szCs w:val="22"/>
-              </w:rPr>
-              <w:t>2017</w:t>
+            <w:r>
+              <w:rPr>
+                <w:rFonts w:ascii="Helvetica Light" w:hAnsi="Helvetica Light"/>
+                <w:sz w:val="28"/>
+                <w:szCs w:val="28"/>
+              </w:rPr>
+              <w:t>Teaching</w:t>
+            </w:r>
+          </w:p>
+        </w:tc>
+        <w:tc>
+          <w:tcPr>
+            <w:tcW w:w="0" w:type="auto"/>
+          </w:tcPr>
+          <w:p>
+            <w:pPr>
+              <w:rPr>
+                <w:rFonts w:ascii="Helvetica" w:hAnsi="Helvetica"/>
+                <w:sz w:val="22"/>
+                <w:szCs w:val="22"/>
+              </w:rPr>
+            </w:pPr>
+            <w:r>
+              <w:rPr>
+                <w:rFonts w:ascii="Helvetica" w:hAnsi="Helvetica"/>
+                <w:sz w:val="22"/>
+                <w:szCs w:val="22"/>
+              </w:rPr>
+              <w:t>2018</w:t>
             </w:r>
           </w:p>
         </w:tc>
@@ -1307,15 +1318,7 @@
                 <w:sz w:val="22"/>
                 <w:szCs w:val="22"/>
               </w:rPr>
-              <w:t>POL 387: International Intervention and the Use of Force (Preceptor)</w:t>
-            </w:r>
-            <w:r>
-              <w:rPr>
-                <w:rFonts w:ascii="Helvetica" w:hAnsi="Helvetica"/>
-                <w:sz w:val="22"/>
-                <w:szCs w:val="22"/>
-              </w:rPr>
-              <w:t xml:space="preserve">, </w:t>
+              <w:t xml:space="preserve">Introduction to Mathematics for Political Scientists, </w:t>
             </w:r>
             <w:r>
               <w:rPr>
@@ -1326,14 +1329,51 @@
               </w:rPr>
               <w:t>Princeton University</w:t>
             </w:r>
-            <w:r>
-              <w:rPr>
-                <w:rFonts w:ascii="Helvetica" w:hAnsi="Helvetica"/>
-                <w:sz w:val="22"/>
-                <w:szCs w:val="22"/>
-              </w:rPr>
-              <w:t>, Professor: Melissa Lee</w:t>
-            </w:r>
+          </w:p>
+          <w:p>
+            <w:pPr>
+              <w:spacing w:after="120"/>
+              <w:rPr>
+                <w:rFonts w:ascii="Helvetica" w:hAnsi="Helvetica"/>
+                <w:sz w:val="22"/>
+                <w:szCs w:val="22"/>
+              </w:rPr>
+            </w:pPr>
+            <w:r>
+              <w:rPr>
+                <w:rFonts w:ascii="Helvetica" w:hAnsi="Helvetica"/>
+                <w:sz w:val="22"/>
+                <w:szCs w:val="22"/>
+              </w:rPr>
+              <w:t xml:space="preserve">POL 204 / WWS 312: International Relations (Preceptor), </w:t>
+            </w:r>
+            <w:r>
+              <w:rPr>
+                <w:rFonts w:ascii="Helvetica" w:hAnsi="Helvetica"/>
+                <w:b/>
+                <w:sz w:val="22"/>
+                <w:szCs w:val="22"/>
+              </w:rPr>
+              <w:t>Princeton University</w:t>
+            </w:r>
+            <w:r>
+              <w:rPr>
+                <w:rFonts w:ascii="Helvetica" w:hAnsi="Helvetica"/>
+                <w:sz w:val="22"/>
+                <w:szCs w:val="22"/>
+              </w:rPr>
+              <w:t xml:space="preserve">, Professor: Andrew </w:t>
+            </w:r>
+            <w:proofErr w:type="spellStart"/>
+            <w:r>
+              <w:rPr>
+                <w:rFonts w:ascii="Helvetica" w:hAnsi="Helvetica"/>
+                <w:sz w:val="22"/>
+                <w:szCs w:val="22"/>
+              </w:rPr>
+              <w:t>Moravcsik</w:t>
+            </w:r>
+            <w:proofErr w:type="spellEnd"/>
           </w:p>
         </w:tc>
       </w:tr>
@@ -1373,7 +1413,7 @@
                 <w:sz w:val="22"/>
                 <w:szCs w:val="22"/>
               </w:rPr>
-              <w:t>2016</w:t>
+              <w:t>2017</w:t>
             </w:r>
           </w:p>
         </w:tc>
@@ -1396,15 +1436,7 @@
                 <w:sz w:val="22"/>
                 <w:szCs w:val="22"/>
               </w:rPr>
-              <w:t>ENG102: Introduction to Literary Analysis</w:t>
-            </w:r>
-            <w:r>
-              <w:rPr>
-                <w:rFonts w:ascii="Helvetica" w:hAnsi="Helvetica"/>
-                <w:sz w:val="22"/>
-                <w:szCs w:val="22"/>
-              </w:rPr>
-              <w:t xml:space="preserve">, </w:t>
+              <w:t xml:space="preserve">POL 387: International Intervention and the Use of Force (Preceptor), </w:t>
             </w:r>
             <w:r>
               <w:rPr>
@@ -1413,15 +1445,15 @@
                 <w:sz w:val="22"/>
                 <w:szCs w:val="22"/>
               </w:rPr>
-              <w:t>Princeton Prison Teaching Initiative (PTI)</w:t>
-            </w:r>
-            <w:r>
-              <w:rPr>
-                <w:rFonts w:ascii="Helvetica" w:hAnsi="Helvetica"/>
-                <w:sz w:val="22"/>
-                <w:szCs w:val="22"/>
-              </w:rPr>
-              <w:t>, Garden State Youth Correctional Facility</w:t>
+              <w:t>Princeton University</w:t>
+            </w:r>
+            <w:r>
+              <w:rPr>
+                <w:rFonts w:ascii="Helvetica" w:hAnsi="Helvetica"/>
+                <w:sz w:val="22"/>
+                <w:szCs w:val="22"/>
+              </w:rPr>
+              <w:t>, Professor: Melissa Lee</w:t>
             </w:r>
           </w:p>
         </w:tc>
@@ -1462,7 +1494,7 @@
                 <w:sz w:val="22"/>
                 <w:szCs w:val="22"/>
               </w:rPr>
-              <w:t>2014</w:t>
+              <w:t>2016</w:t>
             </w:r>
           </w:p>
         </w:tc>
@@ -1485,15 +1517,7 @@
                 <w:sz w:val="22"/>
                 <w:szCs w:val="22"/>
               </w:rPr>
-              <w:t>International Relations Theory and the Rise of China</w:t>
-            </w:r>
-            <w:r>
-              <w:rPr>
-                <w:rFonts w:ascii="Helvetica" w:hAnsi="Helvetica"/>
-                <w:sz w:val="22"/>
-                <w:szCs w:val="22"/>
-              </w:rPr>
-              <w:t xml:space="preserve">, </w:t>
+              <w:t xml:space="preserve">ENG102: Introduction to Literary Analysis, </w:t>
             </w:r>
             <w:r>
               <w:rPr>
@@ -1502,15 +1526,15 @@
                 <w:sz w:val="22"/>
                 <w:szCs w:val="22"/>
               </w:rPr>
-              <w:t>University of North Carolina at Chapel Hill</w:t>
-            </w:r>
-            <w:r>
-              <w:rPr>
-                <w:rFonts w:ascii="Helvetica" w:hAnsi="Helvetica"/>
-                <w:sz w:val="22"/>
-                <w:szCs w:val="22"/>
-              </w:rPr>
-              <w:t>, Carolina Students Taking Academic Responsibility Through Teaching (C-START) Program</w:t>
+              <w:t>Princeton Prison Teaching Initiative (PTI)</w:t>
+            </w:r>
+            <w:r>
+              <w:rPr>
+                <w:rFonts w:ascii="Helvetica" w:hAnsi="Helvetica"/>
+                <w:sz w:val="22"/>
+                <w:szCs w:val="22"/>
+              </w:rPr>
+              <w:t>, Garden State Youth Correctional Facility</w:t>
             </w:r>
           </w:p>
         </w:tc>
@@ -1545,20 +1569,54 @@
                 <w:szCs w:val="22"/>
               </w:rPr>
             </w:pPr>
-          </w:p>
-        </w:tc>
-        <w:tc>
-          <w:tcPr>
-            <w:tcW w:w="0" w:type="auto"/>
-          </w:tcPr>
-          <w:p>
-            <w:pPr>
-              <w:rPr>
-                <w:rFonts w:ascii="Helvetica" w:hAnsi="Helvetica"/>
-                <w:sz w:val="22"/>
-                <w:szCs w:val="22"/>
-              </w:rPr>
-            </w:pPr>
+            <w:r>
+              <w:rPr>
+                <w:rFonts w:ascii="Helvetica" w:hAnsi="Helvetica"/>
+                <w:sz w:val="22"/>
+                <w:szCs w:val="22"/>
+              </w:rPr>
+              <w:t>2014</w:t>
+            </w:r>
+          </w:p>
+        </w:tc>
+        <w:tc>
+          <w:tcPr>
+            <w:tcW w:w="0" w:type="auto"/>
+          </w:tcPr>
+          <w:p>
+            <w:pPr>
+              <w:spacing w:after="120"/>
+              <w:rPr>
+                <w:rFonts w:ascii="Helvetica" w:hAnsi="Helvetica"/>
+                <w:sz w:val="22"/>
+                <w:szCs w:val="22"/>
+              </w:rPr>
+            </w:pPr>
+            <w:r>
+              <w:rPr>
+                <w:rFonts w:ascii="Helvetica" w:hAnsi="Helvetica"/>
+                <w:sz w:val="22"/>
+                <w:szCs w:val="22"/>
+              </w:rPr>
+              <w:t xml:space="preserve">International Relations Theory and the Rise of China, </w:t>
+            </w:r>
+            <w:r>
+              <w:rPr>
+                <w:rFonts w:ascii="Helvetica" w:hAnsi="Helvetica"/>
+                <w:b/>
+                <w:sz w:val="22"/>
+                <w:szCs w:val="22"/>
+              </w:rPr>
+              <w:t>University of North Carolina at Chapel Hill</w:t>
+            </w:r>
+            <w:r>
+              <w:rPr>
+                <w:rFonts w:ascii="Helvetica" w:hAnsi="Helvetica"/>
+                <w:sz w:val="22"/>
+                <w:szCs w:val="22"/>
+              </w:rPr>
+              <w:t>, Carolina Students Taking Academic Responsibility Through Teaching (C-START) Program</w:t>
+            </w:r>
           </w:p>
         </w:tc>
       </w:tr>
@@ -1569,7 +1627,6 @@
         <w:tc>
           <w:tcPr>
             <w:tcW w:w="0" w:type="auto"/>
-            <w:vMerge w:val="restart"/>
           </w:tcPr>
           <w:p>
             <w:pPr>
@@ -1579,59 +1636,34 @@
                 <w:szCs w:val="28"/>
               </w:rPr>
             </w:pPr>
-            <w:r>
-              <w:rPr>
-                <w:rFonts w:ascii="Helvetica Light" w:hAnsi="Helvetica Light"/>
-                <w:sz w:val="28"/>
-                <w:szCs w:val="28"/>
-              </w:rPr>
-              <w:t>Research Assistance</w:t>
-            </w:r>
-          </w:p>
-        </w:tc>
-        <w:tc>
-          <w:tcPr>
-            <w:tcW w:w="0" w:type="auto"/>
-          </w:tcPr>
-          <w:p>
-            <w:pPr>
-              <w:rPr>
-                <w:rFonts w:ascii="Helvetica" w:hAnsi="Helvetica"/>
-                <w:sz w:val="22"/>
-                <w:szCs w:val="22"/>
-              </w:rPr>
-            </w:pPr>
-            <w:r>
-              <w:rPr>
-                <w:rFonts w:ascii="Helvetica" w:hAnsi="Helvetica"/>
-                <w:sz w:val="22"/>
-                <w:szCs w:val="22"/>
-              </w:rPr>
-              <w:t>2017</w:t>
-            </w:r>
-          </w:p>
-        </w:tc>
-        <w:tc>
-          <w:tcPr>
-            <w:tcW w:w="0" w:type="auto"/>
-          </w:tcPr>
-          <w:p>
-            <w:pPr>
-              <w:spacing w:after="120"/>
-              <w:rPr>
-                <w:rFonts w:ascii="Helvetica" w:hAnsi="Helvetica"/>
-                <w:sz w:val="22"/>
-                <w:szCs w:val="22"/>
-              </w:rPr>
-            </w:pPr>
-            <w:r>
-              <w:rPr>
-                <w:rFonts w:ascii="Helvetica" w:hAnsi="Helvetica"/>
-                <w:sz w:val="22"/>
-                <w:szCs w:val="22"/>
-              </w:rPr>
-              <w:t>Kristopher Ramsay</w:t>
-            </w:r>
+          </w:p>
+        </w:tc>
+        <w:tc>
+          <w:tcPr>
+            <w:tcW w:w="0" w:type="auto"/>
+          </w:tcPr>
+          <w:p>
+            <w:pPr>
+              <w:rPr>
+                <w:rFonts w:ascii="Helvetica" w:hAnsi="Helvetica"/>
+                <w:sz w:val="22"/>
+                <w:szCs w:val="22"/>
+              </w:rPr>
+            </w:pPr>
+          </w:p>
+        </w:tc>
+        <w:tc>
+          <w:tcPr>
+            <w:tcW w:w="0" w:type="auto"/>
+          </w:tcPr>
+          <w:p>
+            <w:pPr>
+              <w:rPr>
+                <w:rFonts w:ascii="Helvetica" w:hAnsi="Helvetica"/>
+                <w:sz w:val="22"/>
+                <w:szCs w:val="22"/>
+              </w:rPr>
+            </w:pPr>
           </w:p>
         </w:tc>
       </w:tr>
@@ -1642,7 +1674,7 @@
         <w:tc>
           <w:tcPr>
             <w:tcW w:w="0" w:type="auto"/>
-            <w:vMerge/>
+            <w:vMerge w:val="restart"/>
           </w:tcPr>
           <w:p>
             <w:pPr>
@@ -1652,6 +1684,14 @@
                 <w:szCs w:val="28"/>
               </w:rPr>
             </w:pPr>
+            <w:r>
+              <w:rPr>
+                <w:rFonts w:ascii="Helvetica Light" w:hAnsi="Helvetica Light"/>
+                <w:sz w:val="28"/>
+                <w:szCs w:val="28"/>
+              </w:rPr>
+              <w:t>Research Assistance</w:t>
+            </w:r>
           </w:p>
         </w:tc>
         <w:tc>
@@ -1695,7 +1735,7 @@
                 <w:sz w:val="22"/>
                 <w:szCs w:val="22"/>
               </w:rPr>
-              <w:t>Melissa Lee</w:t>
+              <w:t>Kristopher Ramsay</w:t>
             </w:r>
           </w:p>
         </w:tc>
@@ -1737,6 +1777,71 @@
                 <w:sz w:val="22"/>
                 <w:szCs w:val="22"/>
               </w:rPr>
+              <w:t>2017</w:t>
+            </w:r>
+          </w:p>
+        </w:tc>
+        <w:tc>
+          <w:tcPr>
+            <w:tcW w:w="0" w:type="auto"/>
+          </w:tcPr>
+          <w:p>
+            <w:pPr>
+              <w:spacing w:after="120"/>
+              <w:rPr>
+                <w:rFonts w:ascii="Helvetica" w:hAnsi="Helvetica"/>
+                <w:sz w:val="22"/>
+                <w:szCs w:val="22"/>
+              </w:rPr>
+            </w:pPr>
+            <w:r>
+              <w:rPr>
+                <w:rFonts w:ascii="Helvetica" w:hAnsi="Helvetica"/>
+                <w:sz w:val="22"/>
+                <w:szCs w:val="22"/>
+              </w:rPr>
+              <w:t>Melissa Lee</w:t>
+            </w:r>
+          </w:p>
+        </w:tc>
+      </w:tr>
+      <w:tr>
+        <w:trPr>
+          <w:trHeight w:val="224"/>
+        </w:trPr>
+        <w:tc>
+          <w:tcPr>
+            <w:tcW w:w="0" w:type="auto"/>
+            <w:vMerge/>
+          </w:tcPr>
+          <w:p>
+            <w:pPr>
+              <w:rPr>
+                <w:rFonts w:ascii="Helvetica Light" w:hAnsi="Helvetica Light"/>
+                <w:sz w:val="28"/>
+                <w:szCs w:val="28"/>
+              </w:rPr>
+            </w:pPr>
+          </w:p>
+        </w:tc>
+        <w:tc>
+          <w:tcPr>
+            <w:tcW w:w="0" w:type="auto"/>
+          </w:tcPr>
+          <w:p>
+            <w:pPr>
+              <w:rPr>
+                <w:rFonts w:ascii="Helvetica" w:hAnsi="Helvetica"/>
+                <w:sz w:val="22"/>
+                <w:szCs w:val="22"/>
+              </w:rPr>
+            </w:pPr>
+            <w:r>
+              <w:rPr>
+                <w:rFonts w:ascii="Helvetica" w:hAnsi="Helvetica"/>
+                <w:sz w:val="22"/>
+                <w:szCs w:val="22"/>
+              </w:rPr>
               <w:t>2016</w:t>
             </w:r>
           </w:p>
@@ -1760,31 +1865,7 @@
                 <w:sz w:val="22"/>
                 <w:szCs w:val="22"/>
               </w:rPr>
-              <w:t>“Endowment Effect or Institutions: An Experimental Test of the Differential Accountability Hypothesis</w:t>
-            </w:r>
-            <w:r>
-              <w:rPr>
-                <w:rFonts w:ascii="Helvetica" w:hAnsi="Helvetica"/>
-                <w:sz w:val="22"/>
-                <w:szCs w:val="22"/>
-              </w:rPr>
-              <w:t>,</w:t>
-            </w:r>
-            <w:r>
-              <w:rPr>
-                <w:rFonts w:ascii="Helvetica" w:hAnsi="Helvetica"/>
-                <w:sz w:val="22"/>
-                <w:szCs w:val="22"/>
-              </w:rPr>
-              <w:t>”</w:t>
-            </w:r>
-            <w:r>
-              <w:rPr>
-                <w:rFonts w:ascii="Helvetica" w:hAnsi="Helvetica"/>
-                <w:sz w:val="22"/>
-                <w:szCs w:val="22"/>
-              </w:rPr>
-              <w:t xml:space="preserve"> </w:t>
+              <w:t xml:space="preserve">“Endowment Effect or Institutions: An Experimental Test of the Differential Accountability Hypothesis,” </w:t>
             </w:r>
             <w:r>
               <w:rPr>
@@ -1801,25 +1882,7 @@
                 <w:sz w:val="22"/>
                 <w:szCs w:val="22"/>
               </w:rPr>
-              <w:t xml:space="preserve">, </w:t>
-            </w:r>
-            <w:r>
-              <w:rPr>
-                <w:rFonts w:ascii="Helvetica" w:hAnsi="Helvetica"/>
-                <w:sz w:val="22"/>
-                <w:szCs w:val="22"/>
-              </w:rPr>
-              <w:t>Principal Investigators</w:t>
-            </w:r>
-            <w:bookmarkStart w:id="0" w:name="_GoBack"/>
-            <w:bookmarkEnd w:id="0"/>
-            <w:r>
-              <w:rPr>
-                <w:rFonts w:ascii="Helvetica" w:hAnsi="Helvetica"/>
-                <w:sz w:val="22"/>
-                <w:szCs w:val="22"/>
-              </w:rPr>
-              <w:t>: Brandon de la Cuesta, Helen Milner, Dan Nielson, Lucy Martin</w:t>
+              <w:t>, Principal Investigators: Brandon de la Cuesta, Helen Milner, Dan Nielson, Lucy Martin</w:t>
             </w:r>
           </w:p>
         </w:tc>
@@ -3363,7 +3426,7 @@
 </file>
 
 <file path=customXml/itemProps1.xml><?xml version="1.0" encoding="utf-8"?>
-<ds:datastoreItem xmlns:ds="http://schemas.openxmlformats.org/officeDocument/2006/customXml" ds:itemID="{633E5C47-3F1B-0240-A196-57FA56F12CD3}">
+<ds:datastoreItem xmlns:ds="http://schemas.openxmlformats.org/officeDocument/2006/customXml" ds:itemID="{AD5FD6EA-669F-F845-B0D5-8CF9E2489572}">
   <ds:schemaRefs>
     <ds:schemaRef ds:uri="http://schemas.openxmlformats.org/officeDocument/2006/bibliography"/>
   </ds:schemaRefs>

--- a/public/Cooley_cv.docx
+++ b/public/Cooley_cv.docx
@@ -44,10 +44,8 @@
           <w:sz w:val="22"/>
           <w:szCs w:val="22"/>
         </w:rPr>
-        <w:t>Last updated Ju</w:t>
+        <w:t xml:space="preserve">Last updated </w:t>
       </w:r>
-      <w:bookmarkStart w:id="0" w:name="_GoBack"/>
-      <w:bookmarkEnd w:id="0"/>
       <w:r>
         <w:rPr>
           <w:rFonts w:ascii="Helvetica" w:hAnsi="Helvetica"/>
@@ -55,7 +53,16 @@
           <w:sz w:val="22"/>
           <w:szCs w:val="22"/>
         </w:rPr>
-        <w:t>ne 6, 2018</w:t>
+        <w:t>September 14</w:t>
+      </w:r>
+      <w:r>
+        <w:rPr>
+          <w:rFonts w:ascii="Helvetica" w:hAnsi="Helvetica"/>
+          <w:i/>
+          <w:sz w:val="22"/>
+          <w:szCs w:val="22"/>
+        </w:rPr>
+        <w:t>, 2018</w:t>
       </w:r>
     </w:p>
     <w:p>
@@ -472,7 +479,39 @@
                 <w:sz w:val="22"/>
                 <w:szCs w:val="22"/>
               </w:rPr>
-              <w:t>Passed qualifying exams in international relations and formal and quantitative methods</w:t>
+              <w:t>Qualifying</w:t>
+            </w:r>
+            <w:r>
+              <w:rPr>
+                <w:rFonts w:ascii="Helvetica" w:hAnsi="Helvetica"/>
+                <w:sz w:val="22"/>
+                <w:szCs w:val="22"/>
+              </w:rPr>
+              <w:t xml:space="preserve"> exams in international relations</w:t>
+            </w:r>
+            <w:r>
+              <w:rPr>
+                <w:rFonts w:ascii="Helvetica" w:hAnsi="Helvetica"/>
+                <w:sz w:val="22"/>
+                <w:szCs w:val="22"/>
+              </w:rPr>
+              <w:t>,</w:t>
+            </w:r>
+            <w:r>
+              <w:rPr>
+                <w:rFonts w:ascii="Helvetica" w:hAnsi="Helvetica"/>
+                <w:sz w:val="22"/>
+                <w:szCs w:val="22"/>
+              </w:rPr>
+              <w:t xml:space="preserve"> formal and quantitative methods</w:t>
+            </w:r>
+            <w:r>
+              <w:rPr>
+                <w:rFonts w:ascii="Helvetica" w:hAnsi="Helvetica"/>
+                <w:sz w:val="22"/>
+                <w:szCs w:val="22"/>
+              </w:rPr>
+              <w:t>, political economy</w:t>
             </w:r>
           </w:p>
         </w:tc>
@@ -918,25 +957,25 @@
                 <w:sz w:val="22"/>
                 <w:szCs w:val="22"/>
               </w:rPr>
-              <w:t xml:space="preserve">(with Colin </w:t>
-            </w:r>
-            <w:proofErr w:type="spellStart"/>
-            <w:r>
-              <w:rPr>
-                <w:rFonts w:ascii="Helvetica" w:hAnsi="Helvetica"/>
-                <w:sz w:val="22"/>
-                <w:szCs w:val="22"/>
-              </w:rPr>
-              <w:t>Krainin</w:t>
-            </w:r>
-            <w:proofErr w:type="spellEnd"/>
-            <w:r>
-              <w:rPr>
-                <w:rFonts w:ascii="Helvetica" w:hAnsi="Helvetica"/>
-                <w:sz w:val="22"/>
-                <w:szCs w:val="22"/>
-              </w:rPr>
-              <w:t xml:space="preserve"> and Kristopher Ramsay)</w:t>
+              <w:t>(with Colin Krainin and Kristopher Ramsay)</w:t>
+            </w:r>
+          </w:p>
+          <w:p>
+            <w:pPr>
+              <w:spacing w:after="120"/>
+              <w:rPr>
+                <w:rFonts w:ascii="Helvetica" w:hAnsi="Helvetica"/>
+                <w:sz w:val="22"/>
+                <w:szCs w:val="22"/>
+              </w:rPr>
+            </w:pPr>
+            <w:r>
+              <w:rPr>
+                <w:rFonts w:ascii="Helvetica" w:hAnsi="Helvetica"/>
+                <w:sz w:val="22"/>
+                <w:szCs w:val="22"/>
+              </w:rPr>
+              <w:t>Estimating Policy Barriers to Trade</w:t>
             </w:r>
           </w:p>
         </w:tc>
@@ -1054,26 +1093,18 @@
                 <w:sz w:val="22"/>
                 <w:szCs w:val="22"/>
               </w:rPr>
-              <w:t xml:space="preserve">Cooley, Brendan and James </w:t>
-            </w:r>
-            <w:proofErr w:type="spellStart"/>
-            <w:r>
-              <w:rPr>
-                <w:rFonts w:ascii="Helvetica" w:hAnsi="Helvetica"/>
-                <w:sz w:val="22"/>
-                <w:szCs w:val="22"/>
-              </w:rPr>
-              <w:t>Scouras</w:t>
-            </w:r>
-            <w:proofErr w:type="spellEnd"/>
-            <w:r>
-              <w:rPr>
-                <w:rFonts w:ascii="Helvetica" w:hAnsi="Helvetica"/>
-                <w:sz w:val="22"/>
-                <w:szCs w:val="22"/>
-              </w:rPr>
-              <w:t>, “A Conventional Flexible Response Strategy for the Western Pacific.” Johns Hopkins University Applied Physics Lab</w:t>
-            </w:r>
+              <w:t>Cooley, Brendan and James Scouras, “A Conventional Flexible Response Strategy for the Western Pacific.” Johns Hopkins University Applied Physics Lab</w:t>
+            </w:r>
+            <w:r>
+              <w:rPr>
+                <w:rFonts w:ascii="Helvetica" w:hAnsi="Helvetica"/>
+                <w:sz w:val="22"/>
+                <w:szCs w:val="22"/>
+              </w:rPr>
+              <w:t>.</w:t>
+            </w:r>
+            <w:bookmarkStart w:id="0" w:name="_GoBack"/>
+            <w:bookmarkEnd w:id="0"/>
           </w:p>
         </w:tc>
       </w:tr>
@@ -1362,18 +1393,8 @@
                 <w:sz w:val="22"/>
                 <w:szCs w:val="22"/>
               </w:rPr>
-              <w:t xml:space="preserve">, Professor: Andrew </w:t>
-            </w:r>
-            <w:proofErr w:type="spellStart"/>
-            <w:r>
-              <w:rPr>
-                <w:rFonts w:ascii="Helvetica" w:hAnsi="Helvetica"/>
-                <w:sz w:val="22"/>
-                <w:szCs w:val="22"/>
-              </w:rPr>
-              <w:t>Moravcsik</w:t>
-            </w:r>
-            <w:proofErr w:type="spellEnd"/>
+              <w:t>, Professor: Andrew Moravcsik</w:t>
+            </w:r>
           </w:p>
         </w:tc>
       </w:tr>
@@ -1674,68 +1695,60 @@
         <w:tc>
           <w:tcPr>
             <w:tcW w:w="0" w:type="auto"/>
-            <w:vMerge w:val="restart"/>
-          </w:tcPr>
-          <w:p>
-            <w:pPr>
-              <w:rPr>
-                <w:rFonts w:ascii="Helvetica Light" w:hAnsi="Helvetica Light"/>
-                <w:sz w:val="28"/>
-                <w:szCs w:val="28"/>
-              </w:rPr>
-            </w:pPr>
-            <w:r>
-              <w:rPr>
-                <w:rFonts w:ascii="Helvetica Light" w:hAnsi="Helvetica Light"/>
-                <w:sz w:val="28"/>
-                <w:szCs w:val="28"/>
-              </w:rPr>
-              <w:t>Research Assistance</w:t>
-            </w:r>
-          </w:p>
-        </w:tc>
-        <w:tc>
-          <w:tcPr>
-            <w:tcW w:w="0" w:type="auto"/>
-          </w:tcPr>
-          <w:p>
-            <w:pPr>
-              <w:rPr>
-                <w:rFonts w:ascii="Helvetica" w:hAnsi="Helvetica"/>
-                <w:sz w:val="22"/>
-                <w:szCs w:val="22"/>
-              </w:rPr>
-            </w:pPr>
-            <w:r>
-              <w:rPr>
-                <w:rFonts w:ascii="Helvetica" w:hAnsi="Helvetica"/>
-                <w:sz w:val="22"/>
-                <w:szCs w:val="22"/>
-              </w:rPr>
-              <w:t>2017</w:t>
-            </w:r>
-          </w:p>
-        </w:tc>
-        <w:tc>
-          <w:tcPr>
-            <w:tcW w:w="0" w:type="auto"/>
-          </w:tcPr>
-          <w:p>
-            <w:pPr>
-              <w:spacing w:after="120"/>
-              <w:rPr>
-                <w:rFonts w:ascii="Helvetica" w:hAnsi="Helvetica"/>
-                <w:sz w:val="22"/>
-                <w:szCs w:val="22"/>
-              </w:rPr>
-            </w:pPr>
-            <w:r>
-              <w:rPr>
-                <w:rFonts w:ascii="Helvetica" w:hAnsi="Helvetica"/>
-                <w:sz w:val="22"/>
-                <w:szCs w:val="22"/>
-              </w:rPr>
-              <w:t>Kristopher Ramsay</w:t>
+          </w:tcPr>
+          <w:p>
+            <w:pPr>
+              <w:rPr>
+                <w:rFonts w:ascii="Helvetica Light" w:hAnsi="Helvetica Light"/>
+                <w:sz w:val="28"/>
+                <w:szCs w:val="28"/>
+              </w:rPr>
+            </w:pPr>
+            <w:r>
+              <w:rPr>
+                <w:rFonts w:ascii="Helvetica Light" w:hAnsi="Helvetica Light"/>
+                <w:sz w:val="28"/>
+                <w:szCs w:val="28"/>
+              </w:rPr>
+              <w:t>Referee</w:t>
+            </w:r>
+          </w:p>
+        </w:tc>
+        <w:tc>
+          <w:tcPr>
+            <w:tcW w:w="0" w:type="auto"/>
+          </w:tcPr>
+          <w:p>
+            <w:pPr>
+              <w:rPr>
+                <w:rFonts w:ascii="Helvetica" w:hAnsi="Helvetica"/>
+                <w:sz w:val="22"/>
+                <w:szCs w:val="22"/>
+              </w:rPr>
+            </w:pPr>
+          </w:p>
+        </w:tc>
+        <w:tc>
+          <w:tcPr>
+            <w:tcW w:w="0" w:type="auto"/>
+          </w:tcPr>
+          <w:p>
+            <w:pPr>
+              <w:rPr>
+                <w:rFonts w:ascii="Helvetica" w:hAnsi="Helvetica"/>
+                <w:i/>
+                <w:sz w:val="22"/>
+                <w:szCs w:val="22"/>
+              </w:rPr>
+            </w:pPr>
+            <w:r>
+              <w:rPr>
+                <w:rFonts w:ascii="Helvetica" w:hAnsi="Helvetica"/>
+                <w:i/>
+                <w:sz w:val="22"/>
+                <w:szCs w:val="22"/>
+              </w:rPr>
+              <w:t>American Political Science Review</w:t>
             </w:r>
           </w:p>
         </w:tc>
@@ -1747,61 +1760,43 @@
         <w:tc>
           <w:tcPr>
             <w:tcW w:w="0" w:type="auto"/>
-            <w:vMerge/>
-          </w:tcPr>
-          <w:p>
-            <w:pPr>
-              <w:rPr>
-                <w:rFonts w:ascii="Helvetica Light" w:hAnsi="Helvetica Light"/>
-                <w:sz w:val="28"/>
-                <w:szCs w:val="28"/>
-              </w:rPr>
-            </w:pPr>
-          </w:p>
-        </w:tc>
-        <w:tc>
-          <w:tcPr>
-            <w:tcW w:w="0" w:type="auto"/>
-          </w:tcPr>
-          <w:p>
-            <w:pPr>
-              <w:rPr>
-                <w:rFonts w:ascii="Helvetica" w:hAnsi="Helvetica"/>
-                <w:sz w:val="22"/>
-                <w:szCs w:val="22"/>
-              </w:rPr>
-            </w:pPr>
-            <w:r>
-              <w:rPr>
-                <w:rFonts w:ascii="Helvetica" w:hAnsi="Helvetica"/>
-                <w:sz w:val="22"/>
-                <w:szCs w:val="22"/>
-              </w:rPr>
-              <w:t>2017</w:t>
-            </w:r>
-          </w:p>
-        </w:tc>
-        <w:tc>
-          <w:tcPr>
-            <w:tcW w:w="0" w:type="auto"/>
-          </w:tcPr>
-          <w:p>
-            <w:pPr>
-              <w:spacing w:after="120"/>
-              <w:rPr>
-                <w:rFonts w:ascii="Helvetica" w:hAnsi="Helvetica"/>
-                <w:sz w:val="22"/>
-                <w:szCs w:val="22"/>
-              </w:rPr>
-            </w:pPr>
-            <w:r>
-              <w:rPr>
-                <w:rFonts w:ascii="Helvetica" w:hAnsi="Helvetica"/>
-                <w:sz w:val="22"/>
-                <w:szCs w:val="22"/>
-              </w:rPr>
-              <w:t>Melissa Lee</w:t>
-            </w:r>
+          </w:tcPr>
+          <w:p>
+            <w:pPr>
+              <w:rPr>
+                <w:rFonts w:ascii="Helvetica Light" w:hAnsi="Helvetica Light"/>
+                <w:sz w:val="28"/>
+                <w:szCs w:val="28"/>
+              </w:rPr>
+            </w:pPr>
+          </w:p>
+        </w:tc>
+        <w:tc>
+          <w:tcPr>
+            <w:tcW w:w="0" w:type="auto"/>
+          </w:tcPr>
+          <w:p>
+            <w:pPr>
+              <w:rPr>
+                <w:rFonts w:ascii="Helvetica" w:hAnsi="Helvetica"/>
+                <w:sz w:val="22"/>
+                <w:szCs w:val="22"/>
+              </w:rPr>
+            </w:pPr>
+          </w:p>
+        </w:tc>
+        <w:tc>
+          <w:tcPr>
+            <w:tcW w:w="0" w:type="auto"/>
+          </w:tcPr>
+          <w:p>
+            <w:pPr>
+              <w:rPr>
+                <w:rFonts w:ascii="Helvetica" w:hAnsi="Helvetica"/>
+                <w:sz w:val="22"/>
+                <w:szCs w:val="22"/>
+              </w:rPr>
+            </w:pPr>
           </w:p>
         </w:tc>
       </w:tr>
@@ -1812,6 +1807,79 @@
         <w:tc>
           <w:tcPr>
             <w:tcW w:w="0" w:type="auto"/>
+            <w:vMerge w:val="restart"/>
+          </w:tcPr>
+          <w:p>
+            <w:pPr>
+              <w:rPr>
+                <w:rFonts w:ascii="Helvetica Light" w:hAnsi="Helvetica Light"/>
+                <w:sz w:val="28"/>
+                <w:szCs w:val="28"/>
+              </w:rPr>
+            </w:pPr>
+            <w:r>
+              <w:rPr>
+                <w:rFonts w:ascii="Helvetica Light" w:hAnsi="Helvetica Light"/>
+                <w:sz w:val="28"/>
+                <w:szCs w:val="28"/>
+              </w:rPr>
+              <w:t>Research Assistance</w:t>
+            </w:r>
+          </w:p>
+        </w:tc>
+        <w:tc>
+          <w:tcPr>
+            <w:tcW w:w="0" w:type="auto"/>
+          </w:tcPr>
+          <w:p>
+            <w:pPr>
+              <w:rPr>
+                <w:rFonts w:ascii="Helvetica" w:hAnsi="Helvetica"/>
+                <w:sz w:val="22"/>
+                <w:szCs w:val="22"/>
+              </w:rPr>
+            </w:pPr>
+            <w:r>
+              <w:rPr>
+                <w:rFonts w:ascii="Helvetica" w:hAnsi="Helvetica"/>
+                <w:sz w:val="22"/>
+                <w:szCs w:val="22"/>
+              </w:rPr>
+              <w:t>2017</w:t>
+            </w:r>
+          </w:p>
+        </w:tc>
+        <w:tc>
+          <w:tcPr>
+            <w:tcW w:w="0" w:type="auto"/>
+          </w:tcPr>
+          <w:p>
+            <w:pPr>
+              <w:spacing w:after="120"/>
+              <w:rPr>
+                <w:rFonts w:ascii="Helvetica" w:hAnsi="Helvetica"/>
+                <w:sz w:val="22"/>
+                <w:szCs w:val="22"/>
+              </w:rPr>
+            </w:pPr>
+            <w:r>
+              <w:rPr>
+                <w:rFonts w:ascii="Helvetica" w:hAnsi="Helvetica"/>
+                <w:sz w:val="22"/>
+                <w:szCs w:val="22"/>
+              </w:rPr>
+              <w:t>Kristopher Ramsay</w:t>
+            </w:r>
+          </w:p>
+        </w:tc>
+      </w:tr>
+      <w:tr>
+        <w:trPr>
+          <w:trHeight w:val="224"/>
+        </w:trPr>
+        <w:tc>
+          <w:tcPr>
+            <w:tcW w:w="0" w:type="auto"/>
             <w:vMerge/>
           </w:tcPr>
           <w:p>
@@ -1842,6 +1910,71 @@
                 <w:sz w:val="22"/>
                 <w:szCs w:val="22"/>
               </w:rPr>
+              <w:t>2017</w:t>
+            </w:r>
+          </w:p>
+        </w:tc>
+        <w:tc>
+          <w:tcPr>
+            <w:tcW w:w="0" w:type="auto"/>
+          </w:tcPr>
+          <w:p>
+            <w:pPr>
+              <w:spacing w:after="120"/>
+              <w:rPr>
+                <w:rFonts w:ascii="Helvetica" w:hAnsi="Helvetica"/>
+                <w:sz w:val="22"/>
+                <w:szCs w:val="22"/>
+              </w:rPr>
+            </w:pPr>
+            <w:r>
+              <w:rPr>
+                <w:rFonts w:ascii="Helvetica" w:hAnsi="Helvetica"/>
+                <w:sz w:val="22"/>
+                <w:szCs w:val="22"/>
+              </w:rPr>
+              <w:t>Melissa Lee</w:t>
+            </w:r>
+          </w:p>
+        </w:tc>
+      </w:tr>
+      <w:tr>
+        <w:trPr>
+          <w:trHeight w:val="224"/>
+        </w:trPr>
+        <w:tc>
+          <w:tcPr>
+            <w:tcW w:w="0" w:type="auto"/>
+            <w:vMerge/>
+          </w:tcPr>
+          <w:p>
+            <w:pPr>
+              <w:rPr>
+                <w:rFonts w:ascii="Helvetica Light" w:hAnsi="Helvetica Light"/>
+                <w:sz w:val="28"/>
+                <w:szCs w:val="28"/>
+              </w:rPr>
+            </w:pPr>
+          </w:p>
+        </w:tc>
+        <w:tc>
+          <w:tcPr>
+            <w:tcW w:w="0" w:type="auto"/>
+          </w:tcPr>
+          <w:p>
+            <w:pPr>
+              <w:rPr>
+                <w:rFonts w:ascii="Helvetica" w:hAnsi="Helvetica"/>
+                <w:sz w:val="22"/>
+                <w:szCs w:val="22"/>
+              </w:rPr>
+            </w:pPr>
+            <w:r>
+              <w:rPr>
+                <w:rFonts w:ascii="Helvetica" w:hAnsi="Helvetica"/>
+                <w:sz w:val="22"/>
+                <w:szCs w:val="22"/>
+              </w:rPr>
               <w:t>2016</w:t>
             </w:r>
           </w:p>
@@ -1883,6 +2016,124 @@
                 <w:szCs w:val="22"/>
               </w:rPr>
               <w:t>, Principal Investigators: Brandon de la Cuesta, Helen Milner, Dan Nielson, Lucy Martin</w:t>
+            </w:r>
+          </w:p>
+        </w:tc>
+      </w:tr>
+      <w:tr>
+        <w:trPr>
+          <w:trHeight w:val="224"/>
+        </w:trPr>
+        <w:tc>
+          <w:tcPr>
+            <w:tcW w:w="0" w:type="auto"/>
+          </w:tcPr>
+          <w:p>
+            <w:pPr>
+              <w:rPr>
+                <w:rFonts w:ascii="Helvetica Light" w:hAnsi="Helvetica Light"/>
+                <w:sz w:val="28"/>
+                <w:szCs w:val="28"/>
+              </w:rPr>
+            </w:pPr>
+          </w:p>
+        </w:tc>
+        <w:tc>
+          <w:tcPr>
+            <w:tcW w:w="0" w:type="auto"/>
+          </w:tcPr>
+          <w:p>
+            <w:pPr>
+              <w:rPr>
+                <w:rFonts w:ascii="Helvetica" w:hAnsi="Helvetica"/>
+                <w:sz w:val="22"/>
+                <w:szCs w:val="22"/>
+              </w:rPr>
+            </w:pPr>
+          </w:p>
+        </w:tc>
+        <w:tc>
+          <w:tcPr>
+            <w:tcW w:w="0" w:type="auto"/>
+          </w:tcPr>
+          <w:p>
+            <w:pPr>
+              <w:rPr>
+                <w:rFonts w:ascii="Helvetica" w:hAnsi="Helvetica"/>
+                <w:sz w:val="22"/>
+                <w:szCs w:val="22"/>
+              </w:rPr>
+            </w:pPr>
+          </w:p>
+        </w:tc>
+      </w:tr>
+      <w:tr>
+        <w:trPr>
+          <w:trHeight w:val="224"/>
+        </w:trPr>
+        <w:tc>
+          <w:tcPr>
+            <w:tcW w:w="0" w:type="auto"/>
+          </w:tcPr>
+          <w:p>
+            <w:pPr>
+              <w:rPr>
+                <w:rFonts w:ascii="Helvetica Light" w:hAnsi="Helvetica Light"/>
+                <w:sz w:val="28"/>
+                <w:szCs w:val="28"/>
+              </w:rPr>
+            </w:pPr>
+            <w:r>
+              <w:rPr>
+                <w:rFonts w:ascii="Helvetica Light" w:hAnsi="Helvetica Light"/>
+                <w:sz w:val="28"/>
+                <w:szCs w:val="28"/>
+              </w:rPr>
+              <w:t>Awards</w:t>
+            </w:r>
+          </w:p>
+        </w:tc>
+        <w:tc>
+          <w:tcPr>
+            <w:tcW w:w="0" w:type="auto"/>
+          </w:tcPr>
+          <w:p>
+            <w:pPr>
+              <w:rPr>
+                <w:rFonts w:ascii="Helvetica" w:hAnsi="Helvetica"/>
+                <w:sz w:val="22"/>
+                <w:szCs w:val="22"/>
+              </w:rPr>
+            </w:pPr>
+            <w:r>
+              <w:rPr>
+                <w:rFonts w:ascii="Helvetica" w:hAnsi="Helvetica"/>
+                <w:sz w:val="22"/>
+                <w:szCs w:val="22"/>
+              </w:rPr>
+              <w:t>2018</w:t>
+            </w:r>
+          </w:p>
+        </w:tc>
+        <w:tc>
+          <w:tcPr>
+            <w:tcW w:w="0" w:type="auto"/>
+          </w:tcPr>
+          <w:p>
+            <w:pPr>
+              <w:rPr>
+                <w:rFonts w:ascii="Helvetica" w:hAnsi="Helvetica"/>
+                <w:sz w:val="22"/>
+                <w:szCs w:val="22"/>
+              </w:rPr>
+            </w:pPr>
+            <w:r>
+              <w:rPr>
+                <w:rFonts w:ascii="Helvetica" w:hAnsi="Helvetica"/>
+                <w:sz w:val="22"/>
+                <w:szCs w:val="22"/>
+              </w:rPr>
+              <w:t>Fellowship of Woodrow Wilson Scholars</w:t>
             </w:r>
           </w:p>
         </w:tc>
@@ -3426,7 +3677,7 @@
 </file>
 
 <file path=customXml/itemProps1.xml><?xml version="1.0" encoding="utf-8"?>
-<ds:datastoreItem xmlns:ds="http://schemas.openxmlformats.org/officeDocument/2006/customXml" ds:itemID="{AD5FD6EA-669F-F845-B0D5-8CF9E2489572}">
+<ds:datastoreItem xmlns:ds="http://schemas.openxmlformats.org/officeDocument/2006/customXml" ds:itemID="{8107351D-EFBC-3A4F-A525-A769F7531CC6}">
   <ds:schemaRefs>
     <ds:schemaRef ds:uri="http://schemas.openxmlformats.org/officeDocument/2006/bibliography"/>
   </ds:schemaRefs>
